--- a/Java/log-intermed-prep/Renaissance/JDK21/ShenandoahGC/docs/benchSuite-renaissance_gc-shenandoahGC_app-naive-bayes_heap-1G.docx
+++ b/Java/log-intermed-prep/Renaissance/JDK21/ShenandoahGC/docs/benchSuite-renaissance_gc-shenandoahGC_app-naive-bayes_heap-1G.docx
@@ -21,7 +21,7 @@
                 <w:rFonts w:ascii="Times New Roman" w:hAnsi="Times New Roman"/>
                 <w:sz w:val="22"/>
               </w:rPr>
-              <w:t>93.48</w:t>
+              <w:t>0M</w:t>
             </w:r>
           </w:p>
         </w:tc>
@@ -37,7 +37,7 @@
                 <w:rFonts w:ascii="Times New Roman" w:hAnsi="Times New Roman"/>
                 <w:sz w:val="22"/>
               </w:rPr>
-              <w:t>116.22</w:t>
+              <w:t>0M</w:t>
             </w:r>
           </w:p>
         </w:tc>
@@ -53,7 +53,7 @@
                 <w:rFonts w:ascii="Times New Roman" w:hAnsi="Times New Roman"/>
                 <w:sz w:val="22"/>
               </w:rPr>
-              <w:t>1782</w:t>
+              <w:t>0M</w:t>
             </w:r>
           </w:p>
         </w:tc>
@@ -69,7 +69,7 @@
                 <w:rFonts w:ascii="Times New Roman" w:hAnsi="Times New Roman"/>
                 <w:sz w:val="22"/>
               </w:rPr>
-              <w:t>33066</w:t>
+              <w:t>36270</w:t>
             </w:r>
           </w:p>
         </w:tc>
@@ -117,7 +117,7 @@
                 <w:rFonts w:ascii="Times New Roman" w:hAnsi="Times New Roman"/>
                 <w:sz w:val="22"/>
               </w:rPr>
-              <w:t>0.00633</w:t>
+              <w:t>0.01334</w:t>
             </w:r>
           </w:p>
         </w:tc>
@@ -133,7 +133,7 @@
                 <w:rFonts w:ascii="Times New Roman" w:hAnsi="Times New Roman"/>
                 <w:sz w:val="22"/>
               </w:rPr>
-              <w:t>0.00555</w:t>
+              <w:t>0.00583</w:t>
             </w:r>
           </w:p>
         </w:tc>
@@ -149,7 +149,7 @@
                 <w:rFonts w:ascii="Times New Roman" w:hAnsi="Times New Roman"/>
                 <w:sz w:val="22"/>
               </w:rPr>
-              <w:t>0.01397</w:t>
+              <w:t>0.03197</w:t>
             </w:r>
           </w:p>
         </w:tc>
@@ -165,7 +165,7 @@
                 <w:rFonts w:ascii="Times New Roman" w:hAnsi="Times New Roman"/>
                 <w:sz w:val="22"/>
               </w:rPr>
-              <w:t>0.02237</w:t>
+              <w:t>0.03306</w:t>
             </w:r>
           </w:p>
         </w:tc>
@@ -197,7 +197,7 @@
                 <w:rFonts w:ascii="Times New Roman" w:hAnsi="Times New Roman"/>
                 <w:sz w:val="22"/>
               </w:rPr>
-              <w:t>11.66797</w:t>
+              <w:t>116.06418</w:t>
             </w:r>
           </w:p>
         </w:tc>
@@ -709,25 +709,7 @@
                 <w:rFonts w:ascii="Times New Roman" w:hAnsi="Times New Roman"/>
                 <w:sz w:val="22"/>
               </w:rPr>
-              <w:t>25</w:t>
-              <w:tab/>
-              <w:t>0.01859</w:t>
-              <w:tab/>
-              <w:t>0.04903</w:t>
-              <w:tab/>
-              <w:t>0.02854</w:t>
-              <w:tab/>
-              <w:t>0.00951</w:t>
-              <w:tab/>
-              <w:t>0.02145</w:t>
-              <w:tab/>
-              <w:t>0.02636</w:t>
-              <w:tab/>
-              <w:t>0.03223</w:t>
-              <w:tab/>
-              <w:t>0.71348</w:t>
-              <w:tab/>
-              <w:t>99.9</w:t>
+              <w:t>93.48</w:t>
             </w:r>
           </w:p>
         </w:tc>
@@ -743,25 +725,7 @@
                 <w:rFonts w:ascii="Times New Roman" w:hAnsi="Times New Roman"/>
                 <w:sz w:val="22"/>
               </w:rPr>
-              <w:t>431</w:t>
-              <w:tab/>
-              <w:t>0.01056</w:t>
-              <w:tab/>
-              <w:t>0.03835</w:t>
-              <w:tab/>
-              <w:t>0.01873</w:t>
-              <w:tab/>
-              <w:t>0.00493</w:t>
-              <w:tab/>
-              <w:t>0.01497</w:t>
-              <w:tab/>
-              <w:t>0.01699</w:t>
-              <w:tab/>
-              <w:t>0.02208</w:t>
-              <w:tab/>
-              <w:t>8.07107</w:t>
-              <w:tab/>
-              <w:t>99.9</w:t>
+              <w:t>116.22</w:t>
             </w:r>
           </w:p>
         </w:tc>
@@ -777,25 +741,7 @@
                 <w:rFonts w:ascii="Times New Roman" w:hAnsi="Times New Roman"/>
                 <w:sz w:val="22"/>
               </w:rPr>
-              <w:t>2748</w:t>
-              <w:tab/>
-              <w:t>0.02843</w:t>
-              <w:tab/>
-              <w:t>0.05848</w:t>
-              <w:tab/>
-              <w:t>0.03479</w:t>
-              <w:tab/>
-              <w:t>0.00469</w:t>
-              <w:tab/>
-              <w:t>0.03197</w:t>
-              <w:tab/>
-              <w:t>0.03306</w:t>
-              <w:tab/>
-              <w:t>0.03497</w:t>
-              <w:tab/>
-              <w:t>95.61166</w:t>
-              <w:tab/>
-              <w:t>99.9</w:t>
+              <w:t>1782</w:t>
             </w:r>
           </w:p>
         </w:tc>
